--- a/[3조_tutorial] '18.06.20 Big Data Engineering 통합실습.docx
+++ b/[3조_tutorial] '18.06.20 Big Data Engineering 통합실습.docx
@@ -227,8 +227,6 @@
           <w:rFonts w:hint="eastAsia"/>
         </w:rPr>
       </w:pPr>
-      <w:bookmarkStart w:id="0" w:name="_GoBack"/>
-      <w:bookmarkEnd w:id="0"/>
     </w:p>
     <w:p>
       <w:pPr>
@@ -326,11 +324,6 @@
       </w:r>
     </w:p>
     <w:p>
-      <w:pPr>
-        <w:rPr>
-          <w:rFonts w:hint="eastAsia"/>
-        </w:rPr>
-      </w:pPr>
       <w:r>
         <w:rPr>
           <w:noProof/>
@@ -371,6 +364,56 @@
           </wp:inline>
         </w:drawing>
       </w:r>
+    </w:p>
+    <w:p/>
+    <w:p>
+      <w:pPr>
+        <w:rPr>
+          <w:rFonts w:hint="eastAsia"/>
+        </w:rPr>
+      </w:pPr>
+      <w:r>
+        <w:rPr>
+          <w:noProof/>
+        </w:rPr>
+        <w:drawing>
+          <wp:inline distT="0" distB="0" distL="0" distR="0" wp14:anchorId="42587094" wp14:editId="4B4B96EF">
+            <wp:extent cx="5731510" cy="3117850"/>
+            <wp:effectExtent l="0" t="0" r="2540" b="6350"/>
+            <wp:docPr id="20" name="그림 20"/>
+            <wp:cNvGraphicFramePr>
+              <a:graphicFrameLocks xmlns:a="http://schemas.openxmlformats.org/drawingml/2006/main" noChangeAspect="1"/>
+            </wp:cNvGraphicFramePr>
+            <a:graphic xmlns:a="http://schemas.openxmlformats.org/drawingml/2006/main">
+              <a:graphicData uri="http://schemas.openxmlformats.org/drawingml/2006/picture">
+                <pic:pic xmlns:pic="http://schemas.openxmlformats.org/drawingml/2006/picture">
+                  <pic:nvPicPr>
+                    <pic:cNvPr id="1" name=""/>
+                    <pic:cNvPicPr/>
+                  </pic:nvPicPr>
+                  <pic:blipFill>
+                    <a:blip r:embed="rId12"/>
+                    <a:stretch>
+                      <a:fillRect/>
+                    </a:stretch>
+                  </pic:blipFill>
+                  <pic:spPr>
+                    <a:xfrm>
+                      <a:off x="0" y="0"/>
+                      <a:ext cx="5731510" cy="3117850"/>
+                    </a:xfrm>
+                    <a:prstGeom prst="rect">
+                      <a:avLst/>
+                    </a:prstGeom>
+                  </pic:spPr>
+                </pic:pic>
+              </a:graphicData>
+            </a:graphic>
+          </wp:inline>
+        </w:drawing>
+      </w:r>
+      <w:bookmarkStart w:id="0" w:name="_GoBack"/>
+      <w:bookmarkEnd w:id="0"/>
     </w:p>
     <w:sectPr>
       <w:pgSz w:w="11906" w:h="16838"/>
@@ -2474,7 +2517,7 @@
 </file>
 
 <file path=customXml/itemProps1.xml><?xml version="1.0" encoding="utf-8"?>
-<ds:datastoreItem xmlns:ds="http://schemas.openxmlformats.org/officeDocument/2006/customXml" ds:itemID="{6E745CCB-5134-4887-B5E5-798C299400B6}">
+<ds:datastoreItem xmlns:ds="http://schemas.openxmlformats.org/officeDocument/2006/customXml" ds:itemID="{E8C6A8C8-5CB1-427E-B6CD-A71B61AE4A0C}">
   <ds:schemaRefs>
     <ds:schemaRef ds:uri="http://schemas.openxmlformats.org/officeDocument/2006/bibliography"/>
   </ds:schemaRefs>
